--- a/기획서.docx
+++ b/기획서.docx
@@ -285,6 +285,35 @@
                 <w:sz w:val="22"/>
               </w:rPr>
             </w:pPr>
+            <w:r>
+              <w:rPr>
+                <w:rFonts w:ascii="Arial" w:eastAsia="굴림" w:hAnsi="Arial" w:cs="Arial" w:hint="eastAsia"/>
+                <w:color w:val="000000"/>
+                <w:kern w:val="0"/>
+                <w:sz w:val="22"/>
+              </w:rPr>
+              <w:t>고양이와</w:t>
+            </w:r>
+            <w:r>
+              <w:rPr>
+                <w:rFonts w:ascii="Arial" w:eastAsia="굴림" w:hAnsi="Arial" w:cs="Arial" w:hint="eastAsia"/>
+                <w:color w:val="000000"/>
+                <w:kern w:val="0"/>
+                <w:sz w:val="22"/>
+              </w:rPr>
+              <w:t xml:space="preserve"> </w:t>
+            </w:r>
+            <w:r>
+              <w:rPr>
+                <w:rFonts w:ascii="Arial" w:eastAsia="굴림" w:hAnsi="Arial" w:cs="Arial" w:hint="eastAsia"/>
+                <w:color w:val="000000"/>
+                <w:kern w:val="0"/>
+                <w:sz w:val="22"/>
+              </w:rPr>
+              <w:t>곰</w:t>
+            </w:r>
+            <w:bookmarkStart w:id="0" w:name="_GoBack"/>
+            <w:bookmarkEnd w:id="0"/>
           </w:p>
         </w:tc>
       </w:tr>
@@ -800,7 +829,7 @@
                   <v:path o:extrusionok="f" gradientshapeok="t" o:connecttype="rect"/>
                   <o:lock v:ext="edit" aspectratio="t"/>
                 </v:shapetype>
-                <v:shape id="_x0000_i1033" type="#_x0000_t75" style="width:441.65pt;height:321.3pt">
+                <v:shape id="_x0000_i1025" type="#_x0000_t75" style="width:441.65pt;height:321.3pt">
                   <v:imagedata r:id="rId7" o:title="Npc"/>
                 </v:shape>
               </w:pict>
@@ -867,7 +896,7 @@
                 <w:sz w:val="22"/>
               </w:rPr>
               <w:pict>
-                <v:shape id="_x0000_i1035" type="#_x0000_t75" style="width:435.75pt;height:314.85pt">
+                <v:shape id="_x0000_i1026" type="#_x0000_t75" style="width:435.75pt;height:314.85pt">
                   <v:imagedata r:id="rId8" o:title="quest"/>
                 </v:shape>
               </w:pict>
@@ -938,7 +967,7 @@
                 <w:sz w:val="22"/>
               </w:rPr>
               <w:pict>
-                <v:shape id="_x0000_i1038" type="#_x0000_t75" style="width:441.65pt;height:274.05pt">
+                <v:shape id="_x0000_i1027" type="#_x0000_t75" style="width:441.65pt;height:274.05pt">
                   <v:imagedata r:id="rId9" o:title="Monster"/>
                 </v:shape>
               </w:pict>
@@ -1005,7 +1034,7 @@
                 <w:sz w:val="22"/>
               </w:rPr>
               <w:pict>
-                <v:shape id="_x0000_i1048" type="#_x0000_t75" style="width:379.35pt;height:322.95pt">
+                <v:shape id="_x0000_i1028" type="#_x0000_t75" style="width:379.35pt;height:322.95pt">
                   <v:imagedata r:id="rId10" o:title="player"/>
                 </v:shape>
               </w:pict>
@@ -1115,7 +1144,7 @@
                 <w:sz w:val="22"/>
               </w:rPr>
               <w:pict>
-                <v:shape id="_x0000_i1052" type="#_x0000_t75" style="width:429.85pt;height:339.6pt">
+                <v:shape id="_x0000_i1029" type="#_x0000_t75" style="width:429.85pt;height:339.6pt">
                   <v:imagedata r:id="rId11" o:title="skill"/>
                 </v:shape>
               </w:pict>
@@ -1182,7 +1211,7 @@
                 <w:sz w:val="22"/>
               </w:rPr>
               <w:pict>
-                <v:shape id="_x0000_i1054" type="#_x0000_t75" style="width:430.95pt;height:276.2pt">
+                <v:shape id="_x0000_i1030" type="#_x0000_t75" style="width:430.95pt;height:276.2pt">
                   <v:imagedata r:id="rId12" o:title="item"/>
                 </v:shape>
               </w:pict>
@@ -1280,15 +1309,13 @@
                 <w:sz w:val="22"/>
               </w:rPr>
               <w:pict>
-                <v:shape id="_x0000_i1058" type="#_x0000_t75" style="width:443.3pt;height:270.25pt">
+                <v:shape id="_x0000_i1031" type="#_x0000_t75" style="width:443.3pt;height:270.25pt">
                   <v:imagedata r:id="rId13" o:title="inventory"/>
                 </v:shape>
               </w:pict>
             </w:r>
           </w:p>
         </w:tc>
-        <w:bookmarkStart w:id="0" w:name="_GoBack"/>
-        <w:bookmarkEnd w:id="0"/>
       </w:tr>
     </w:tbl>
     <w:p>
@@ -2832,7 +2859,7 @@
         <w:autoSpaceDE/>
         <w:autoSpaceDN/>
         <w:rPr>
-          <w:rFonts w:ascii="Arial" w:eastAsia="굴림" w:hAnsi="Arial" w:cs="Arial" w:hint="eastAsia"/>
+          <w:rFonts w:ascii="Arial" w:eastAsia="굴림" w:hAnsi="Arial" w:cs="Arial"/>
           <w:color w:val="000000"/>
           <w:kern w:val="0"/>
           <w:sz w:val="22"/>
@@ -2846,7 +2873,7 @@
         <w:autoSpaceDE/>
         <w:autoSpaceDN/>
         <w:rPr>
-          <w:rFonts w:ascii="Arial" w:eastAsia="굴림" w:hAnsi="Arial" w:cs="Arial" w:hint="eastAsia"/>
+          <w:rFonts w:ascii="Arial" w:eastAsia="굴림" w:hAnsi="Arial" w:cs="Arial"/>
           <w:color w:val="000000"/>
           <w:kern w:val="0"/>
           <w:sz w:val="22"/>
